--- a/index.docx
+++ b/index.docx
@@ -31,7 +31,7 @@
         <w:pStyle w:val="Date"/>
       </w:pPr>
       <w:r>
-        <w:t xml:space="preserve">2024-10-22</w:t>
+        <w:t xml:space="preserve">2026-02-26</w:t>
       </w:r>
     </w:p>
     <w:p>
@@ -50,7 +50,7 @@
         <w:t xml:space="preserve">In September 2021, a significant jump in seismic activity on the island of La Palma (Canary Islands, Spain) signaled the start of a volcanic crisis that still continues at the time of writing. Earthquake data is continually collected and published by the Instituto Geográphico Nacional (IGN). …</w:t>
       </w:r>
     </w:p>
-    <w:bookmarkStart w:id="37" w:name="introduction"/>
+    <w:bookmarkStart w:id="26" w:name="introduction"/>
     <w:p>
       <w:pPr>
         <w:pStyle w:val="Heading2"/>
@@ -75,7 +75,7 @@
         </w:rPr>
         <w:t xml:space="preserve"> </w:t>
       </w:r>
-      <w:hyperlink r:id="rId20">
+      <w:hyperlink r:id="rId9">
         <w:r>
           <w:rPr>
             <w:rStyle w:val="Hyperlink"/>
@@ -85,7 +85,7 @@
         </w:r>
       </w:hyperlink>
     </w:p>
-    <w:bookmarkStart w:id="25" w:name="cell-fig-timeline"/>
+    <w:bookmarkStart w:id="14" w:name="cell-fig-timeline"/>
     <w:tbl>
       <w:tblPr>
         <w:tblStyle w:val="Table"/>
@@ -99,7 +99,7 @@
       <w:tr>
         <w:tc>
           <w:tcPr/>
-          <w:bookmarkStart w:id="24" w:name="fig-timeline"/>
+          <w:bookmarkStart w:id="13" w:name="fig-timeline"/>
           <w:p>
             <w:pPr>
               <w:pStyle w:val="Compact"/>
@@ -110,18 +110,18 @@
                 <wp:inline>
                   <wp:extent cx="5334000" cy="1333500"/>
                   <wp:effectExtent b="0" l="0" r="0" t="0"/>
-                  <wp:docPr descr="" title="" id="22" name="Picture"/>
+                  <wp:docPr descr="" title="" id="11" name="Picture"/>
                   <a:graphic>
                     <a:graphicData uri="http://schemas.openxmlformats.org/drawingml/2006/picture">
                       <pic:pic>
                         <pic:nvPicPr>
-                          <pic:cNvPr descr="index_files/figure-docx/fig-timeline-1.png" id="23" name="Picture"/>
+                          <pic:cNvPr descr="index_files/figure-docx/fig-timeline-1.png" id="12" name="Picture"/>
                           <pic:cNvPicPr>
                             <a:picLocks noChangeArrowheads="1" noChangeAspect="1"/>
                           </pic:cNvPicPr>
                         </pic:nvPicPr>
                         <pic:blipFill>
-                          <a:blip r:embed="rId21"/>
+                          <a:blip r:embed="rId10"/>
                           <a:stretch>
                             <a:fillRect/>
                           </a:stretch>
@@ -153,7 +153,7 @@
               <w:jc w:val="center"/>
             </w:pPr>
             <w:pPr>
-              <w:jc w:val="start"/>
+              <w:jc w:val="left"/>
               <w:spacing w:before="200"/>
               <w:pStyle w:val="ImageCaption"/>
             </w:pPr>
@@ -161,7 +161,7 @@
               <w:t xml:space="preserve">Figure 1: Timeline of recent earthquakes on La Palma</w:t>
             </w:r>
           </w:p>
-          <w:bookmarkEnd w:id="24"/>
+          <w:bookmarkEnd w:id="13"/>
         </w:tc>
       </w:tr>
     </w:tbl>
@@ -181,7 +181,7 @@
         </w:rPr>
         <w:t xml:space="preserve"> </w:t>
       </w:r>
-      <w:hyperlink r:id="rId20">
+      <w:hyperlink r:id="rId9">
         <w:r>
           <w:rPr>
             <w:rStyle w:val="Hyperlink"/>
@@ -191,7 +191,7 @@
         </w:r>
       </w:hyperlink>
     </w:p>
-    <w:bookmarkEnd w:id="25"/>
+    <w:bookmarkEnd w:id="14"/>
     <w:p>
       <w:pPr>
         <w:pStyle w:val="BodyText"/>
@@ -208,7 +208,7 @@
         </w:rPr>
         <w:t xml:space="preserve"> </w:t>
       </w:r>
-      <w:hyperlink r:id="rId20">
+      <w:hyperlink r:id="rId9">
         <w:r>
           <w:rPr>
             <w:rStyle w:val="Hyperlink"/>
@@ -324,7 +324,7 @@
       <w:pPr>
         <w:pStyle w:val="BodyText"/>
       </w:pPr>
-      <w:bookmarkStart w:id="26" w:name="eq-poisson"/>
+      <w:bookmarkStart w:id="15" w:name="eq-poisson"/>
       <m:oMathPara>
         <m:oMathParaPr>
           <m:jc m:val="center"/>
@@ -333,19 +333,21 @@
           <m:r>
             <m:t>p</m:t>
           </m:r>
-          <m:d>
-            <m:dPr>
-              <m:begChr m:val="("/>
-              <m:endChr m:val=")"/>
-              <m:sepChr m:val=""/>
-              <m:grow/>
-            </m:dPr>
-            <m:e>
-              <m:r>
-                <m:t>x</m:t>
-              </m:r>
-            </m:e>
-          </m:d>
+          <m:r>
+            <m:rPr>
+              <m:sty m:val="p"/>
+            </m:rPr>
+            <m:t>(</m:t>
+          </m:r>
+          <m:r>
+            <m:t>x</m:t>
+          </m:r>
+          <m:r>
+            <m:rPr>
+              <m:sty m:val="p"/>
+            </m:rPr>
+            <m:t>)</m:t>
+          </m:r>
           <m:r>
             <m:rPr>
               <m:sty m:val="p"/>
@@ -403,22 +405,24 @@
           <m:r>
             <m:t>  </m:t>
           </m:r>
-          <m:d>
-            <m:dPr>
-              <m:begChr m:val="("/>
-              <m:endChr m:val=")"/>
-              <m:sepChr m:val=""/>
-              <m:grow/>
-            </m:dPr>
-            <m:e>
-              <m:r>
-                <m:t>1</m:t>
-              </m:r>
-            </m:e>
-          </m:d>
+          <m:r>
+            <m:rPr>
+              <m:sty m:val="p"/>
+            </m:rPr>
+            <m:t>(</m:t>
+          </m:r>
+          <m:r>
+            <m:t>1</m:t>
+          </m:r>
+          <m:r>
+            <m:rPr>
+              <m:sty m:val="p"/>
+            </m:rPr>
+            <m:t>)</m:t>
+          </m:r>
         </m:oMath>
       </m:oMathPara>
-      <w:bookmarkEnd w:id="26"/>
+      <w:bookmarkEnd w:id="15"/>
     </w:p>
     <w:p>
       <w:pPr>
@@ -483,13 +487,13 @@
       <w:tr>
         <w:tc>
           <w:tcPr/>
-          <w:bookmarkStart w:id="27" w:name="tbl-history"/>
+          <w:bookmarkStart w:id="16" w:name="tbl-history"/>
           <w:p>
             <w:pPr>
               <w:jc w:val="center"/>
             </w:pPr>
             <w:pPr>
-              <w:jc w:val="start"/>
+              <w:jc w:val="left"/>
               <w:spacing w:before="200"/>
               <w:pStyle w:val="ImageCaption"/>
             </w:pPr>
@@ -745,7 +749,7 @@
               </w:tc>
             </w:tr>
           </w:tbl>
-          <w:bookmarkEnd w:id="27"/>
+          <w:bookmarkEnd w:id="16"/>
           <w:p/>
         </w:tc>
       </w:tr>
@@ -782,7 +786,7 @@
       <w:tr>
         <w:tc>
           <w:tcPr/>
-          <w:bookmarkStart w:id="31" w:name="fig-map"/>
+          <w:bookmarkStart w:id="20" w:name="fig-map"/>
           <w:p>
             <w:pPr>
               <w:pStyle w:val="Compact"/>
@@ -793,18 +797,18 @@
                 <wp:inline>
                   <wp:extent cx="5334000" cy="2369740"/>
                   <wp:effectExtent b="0" l="0" r="0" t="0"/>
-                  <wp:docPr descr="" title="" id="29" name="Picture"/>
+                  <wp:docPr descr="" title="" id="18" name="Picture"/>
                   <a:graphic>
                     <a:graphicData uri="http://schemas.openxmlformats.org/drawingml/2006/picture">
                       <pic:pic>
                         <pic:nvPicPr>
-                          <pic:cNvPr descr="images/la-palma-map.png" id="30" name="Picture"/>
+                          <pic:cNvPr descr="images/la-palma-map.png" id="19" name="Picture"/>
                           <pic:cNvPicPr>
                             <a:picLocks noChangeArrowheads="1" noChangeAspect="1"/>
                           </pic:cNvPicPr>
                         </pic:nvPicPr>
                         <pic:blipFill>
-                          <a:blip r:embed="rId28"/>
+                          <a:blip r:embed="rId17"/>
                           <a:stretch>
                             <a:fillRect/>
                           </a:stretch>
@@ -836,7 +840,7 @@
               <w:jc w:val="center"/>
             </w:pPr>
             <w:pPr>
-              <w:jc w:val="start"/>
+              <w:jc w:val="left"/>
               <w:spacing w:before="200"/>
               <w:pStyle w:val="ImageCaption"/>
             </w:pPr>
@@ -844,7 +848,7 @@
               <w:t xml:space="preserve">Figure 2: Map of La Palma</w:t>
             </w:r>
           </w:p>
-          <w:bookmarkEnd w:id="31"/>
+          <w:bookmarkEnd w:id="20"/>
         </w:tc>
       </w:tr>
     </w:tbl>
@@ -880,7 +884,7 @@
       <w:tr>
         <w:tc>
           <w:tcPr/>
-          <w:bookmarkStart w:id="35" w:name="fig-spatial-plot"/>
+          <w:bookmarkStart w:id="24" w:name="fig-spatial-plot"/>
           <w:p>
             <w:pPr>
               <w:pStyle w:val="Compact"/>
@@ -891,18 +895,18 @@
                 <wp:inline>
                   <wp:extent cx="5334000" cy="3810000"/>
                   <wp:effectExtent b="0" l="0" r="0" t="0"/>
-                  <wp:docPr descr="" title="" id="33" name="Picture"/>
+                  <wp:docPr descr="" title="" id="22" name="Picture"/>
                   <a:graphic>
                     <a:graphicData uri="http://schemas.openxmlformats.org/drawingml/2006/picture">
                       <pic:pic>
                         <pic:nvPicPr>
-                          <pic:cNvPr descr="index_files/figure-docx/notebooks-explore-earthquakes-fig-spatial-plot-output-1.png" id="34" name="Picture"/>
+                          <pic:cNvPr descr="index_files/figure-docx/notebooks-explore-earthquakes-fig-spatial-plot-output-1.png" id="23" name="Picture"/>
                           <pic:cNvPicPr>
                             <a:picLocks noChangeArrowheads="1" noChangeAspect="1"/>
                           </pic:cNvPicPr>
                         </pic:nvPicPr>
                         <pic:blipFill>
-                          <a:blip r:embed="rId32"/>
+                          <a:blip r:embed="rId21"/>
                           <a:stretch>
                             <a:fillRect/>
                           </a:stretch>
@@ -934,7 +938,7 @@
               <w:jc w:val="center"/>
             </w:pPr>
             <w:pPr>
-              <w:jc w:val="start"/>
+              <w:jc w:val="left"/>
               <w:spacing w:before="200"/>
               <w:pStyle w:val="ImageCaption"/>
             </w:pPr>
@@ -942,7 +946,7 @@
               <w:t xml:space="preserve">Figure 3: Locations of earthquakes on La Palma since 2017</w:t>
             </w:r>
           </w:p>
-          <w:bookmarkEnd w:id="35"/>
+          <w:bookmarkEnd w:id="24"/>
         </w:tc>
       </w:tr>
     </w:tbl>
@@ -962,7 +966,7 @@
         </w:rPr>
         <w:t xml:space="preserve"> </w:t>
       </w:r>
-      <w:hyperlink r:id="rId36">
+      <w:hyperlink r:id="rId25">
         <w:r>
           <w:rPr>
             <w:rStyle w:val="Hyperlink"/>
@@ -991,8 +995,8 @@
         <w:t xml:space="preserve">shows the location of recent Earthquakes on La Palma.</w:t>
       </w:r>
     </w:p>
-    <w:bookmarkEnd w:id="37"/>
-    <w:bookmarkStart w:id="38" w:name="sec-data-methods"/>
+    <w:bookmarkEnd w:id="26"/>
+    <w:bookmarkStart w:id="27" w:name="sec-data-methods"/>
     <w:p>
       <w:pPr>
         <w:pStyle w:val="Heading2"/>
@@ -1001,8 +1005,8 @@
         <w:t xml:space="preserve">2 Data &amp; Methods</w:t>
       </w:r>
     </w:p>
-    <w:bookmarkEnd w:id="38"/>
-    <w:bookmarkStart w:id="39" w:name="conclusion"/>
+    <w:bookmarkEnd w:id="27"/>
+    <w:bookmarkStart w:id="28" w:name="conclusion"/>
     <w:p>
       <w:pPr>
         <w:pStyle w:val="Heading2"/>
@@ -1011,8 +1015,8 @@
         <w:t xml:space="preserve">3 Conclusion</w:t>
       </w:r>
     </w:p>
-    <w:bookmarkEnd w:id="39"/>
-    <w:bookmarkStart w:id="43" w:name="references"/>
+    <w:bookmarkEnd w:id="28"/>
+    <w:bookmarkStart w:id="32" w:name="references"/>
     <w:p>
       <w:pPr>
         <w:pStyle w:val="Heading2"/>
@@ -1021,8 +1025,8 @@
         <w:t xml:space="preserve">References</w:t>
       </w:r>
     </w:p>
-    <w:bookmarkStart w:id="42" w:name="refs"/>
-    <w:bookmarkStart w:id="41" w:name="ref-marrero2019"/>
+    <w:bookmarkStart w:id="31" w:name="refs"/>
+    <w:bookmarkStart w:id="30" w:name="ref-marrero2019"/>
     <w:p>
       <w:pPr>
         <w:pStyle w:val="Bibliography"/>
@@ -1085,7 +1089,7 @@
       <w:r>
         <w:t xml:space="preserve"> </w:t>
       </w:r>
-      <w:hyperlink r:id="rId40">
+      <w:hyperlink r:id="rId29">
         <w:r>
           <w:rPr>
             <w:rStyle w:val="Hyperlink"/>
@@ -1097,10 +1101,14 @@
         <w:t xml:space="preserve">.</w:t>
       </w:r>
     </w:p>
-    <w:bookmarkEnd w:id="41"/>
-    <w:bookmarkEnd w:id="42"/>
-    <w:bookmarkEnd w:id="43"/>
-    <w:sectPr/>
+    <w:bookmarkEnd w:id="30"/>
+    <w:bookmarkEnd w:id="31"/>
+    <w:bookmarkEnd w:id="32"/>
+    <w:sectPr>
+      <w:footnotePr>
+        <w:numRestart w:val="eachSect"/>
+      </w:footnotePr>
+    </w:sectPr>
   </w:body>
 </w:document>
 </file>
@@ -1217,10 +1225,10 @@
   <w:docDefaults>
     <w:rPrDefault>
       <w:rPr>
-        <w:rFonts w:asciiTheme="minorHAnsi" w:cstheme="minorBidi" w:eastAsiaTheme="minorHAnsi" w:hAnsiTheme="minorHAnsi"/>
+        <w:rFonts w:asciiTheme="minorHAnsi" w:cstheme="minorBidi" w:eastAsiaTheme="minorEastAsia" w:hAnsiTheme="minorHAnsi"/>
         <w:sz w:val="24"/>
         <w:szCs w:val="24"/>
-        <w:lang w:bidi="ar-SA" w:eastAsia="en-US" w:val="en-US"/>
+        <w:lang w:bidi="ar-SA" w:eastAsia="zh-CN" w:val="en-US"/>
       </w:rPr>
     </w:rPrDefault>
     <w:pPrDefault>
@@ -1272,8 +1280,6 @@
     </w:pPr>
     <w:rPr>
       <w:rFonts w:asciiTheme="majorHAnsi" w:cstheme="majorBidi" w:eastAsiaTheme="majorEastAsia" w:hAnsiTheme="majorHAnsi"/>
-      <w:spacing w:val="-10"/>
-      <w:kern w:val="28"/>
       <w:sz w:val="56"/>
       <w:szCs w:val="56"/>
     </w:rPr>
@@ -1286,8 +1292,6 @@
     <w:rsid w:val="00A10FD9"/>
     <w:rPr>
       <w:rFonts w:asciiTheme="majorHAnsi" w:cstheme="majorBidi" w:eastAsiaTheme="majorEastAsia" w:hAnsiTheme="majorHAnsi"/>
-      <w:spacing w:val="-10"/>
-      <w:kern w:val="28"/>
       <w:sz w:val="56"/>
       <w:szCs w:val="56"/>
     </w:rPr>
@@ -1328,23 +1332,31 @@
   </w:style>
   <w:style w:customStyle="1" w:styleId="Author" w:type="paragraph">
     <w:name w:val="Author"/>
+    <w:basedOn w:val="Title"/>
     <w:next w:val="BodyText"/>
     <w:qFormat/>
     <w:pPr>
       <w:keepNext/>
       <w:keepLines/>
-      <w:jc w:val="center"/>
     </w:pPr>
+    <w:rPr>
+      <w:sz w:val="24"/>
+      <w:szCs w:val="24"/>
+    </w:rPr>
   </w:style>
   <w:style w:styleId="Date" w:type="paragraph">
     <w:name w:val="Date"/>
+    <w:basedOn w:val="Title"/>
     <w:next w:val="BodyText"/>
     <w:qFormat/>
     <w:pPr>
       <w:keepNext/>
       <w:keepLines/>
-      <w:jc w:val="center"/>
     </w:pPr>
+    <w:rPr>
+      <w:sz w:val="24"/>
+      <w:szCs w:val="24"/>
+    </w:rPr>
   </w:style>
   <w:style w:customStyle="1" w:styleId="AbstractTitle" w:type="paragraph">
     <w:name w:val="Abstract Title"/>
@@ -1757,13 +1769,6 @@
       </w:tblCellMar>
     </w:tblPr>
     <w:tblStylePr w:type="firstRow">
-      <w:tblPr>
-        <w:jc w:val="left"/>
-        <w:tblInd w:type="dxa" w:w="0"/>
-      </w:tblPr>
-      <w:trPr>
-        <w:jc w:val="left"/>
-      </w:trPr>
       <w:tcPr>
         <w:tcBorders>
           <w:bottom w:val="single"/>
